--- a/working-draft.docx
+++ b/working-draft.docx
@@ -706,7 +706,7 @@
                                 <w:sz w:val="36"/>
                                 <w:szCs w:val="36"/>
                               </w:rPr>
-                              <w:t>Your Name</w:t>
+                              <w:t>Abdel Ali Darib</w:t>
                             </w:r>
                           </w:p>
                         </w:txbxContent>
@@ -760,7 +760,7 @@
                           <w:sz w:val="36"/>
                           <w:szCs w:val="36"/>
                         </w:rPr>
-                        <w:t>Your Name</w:t>
+                        <w:t>Abdel Ali Darib</w:t>
                       </w:r>
                     </w:p>
                   </w:txbxContent>
@@ -4349,198 +4349,164 @@
           <w:u w:val="single"/>
         </w:rPr>
       </w:pPr>
-      <w:r>
-        <w:rPr>
-          <w:color w:val="1F4E79" w:themeColor="accent5" w:themeShade="80"/>
-          <w:u w:val="single"/>
-        </w:rPr>
-        <w:t>GUIDANCE (text in blue can be deleted from your final submission)</w:t>
-      </w:r>
-    </w:p>
-    <w:p>
-      <w:pPr>
-        <w:spacing w:after="0"/>
-        <w:rPr>
-          <w:b/>
-          <w:bCs/>
-          <w:color w:val="1F4E79" w:themeColor="accent5" w:themeShade="80"/>
-        </w:rPr>
-      </w:pPr>
-      <w:r>
-        <w:rPr>
-          <w:b/>
-          <w:bCs/>
-          <w:color w:val="1F4E79" w:themeColor="accent5" w:themeShade="80"/>
-        </w:rPr>
-        <w:t>Literature Review</w:t>
-      </w:r>
-      <w:r>
-        <w:rPr>
-          <w:b/>
-          <w:bCs/>
-          <w:color w:val="1F4E79" w:themeColor="accent5" w:themeShade="80"/>
-        </w:rPr>
+    </w:p>
+    <w:p>
+      <w:pPr>
+        <w:spacing w:line="360" w:lineRule="auto"/>
+      </w:pPr>
+      <w:r>
+        <w:rPr>
+          <w:color w:val="0D0D0D" w:themeColor="text1" w:themeTint="F2"/>
+        </w:rPr>
+        <w:t xml:space="preserve">The Stable Diffusion Model </w:t>
+      </w:r>
+      <w:r>
+        <w:rPr>
+          <w:color w:val="0D0D0D" w:themeColor="text1" w:themeTint="F2"/>
+        </w:rPr>
+        <w:t xml:space="preserve">is a generative model </w:t>
+      </w:r>
+      <w:r>
+        <w:rPr>
+          <w:color w:val="0D0D0D" w:themeColor="text1" w:themeTint="F2"/>
+        </w:rPr>
+        <w:t>that can be used for a variety of tasks, including te</w:t>
+      </w:r>
+      <w:r>
+        <w:rPr>
+          <w:color w:val="0D0D0D" w:themeColor="text1" w:themeTint="F2"/>
+        </w:rPr>
+        <w:t>x</w:t>
+      </w:r>
+      <w:r>
+        <w:rPr>
+          <w:color w:val="0D0D0D" w:themeColor="text1" w:themeTint="F2"/>
+        </w:rPr>
+        <w:t xml:space="preserve">t to image generation. </w:t>
+      </w:r>
+      <w:r>
+        <w:t xml:space="preserve">The model takes as input a textual description and a set of random noise </w:t>
+      </w:r>
+      <w:r>
+        <w:t>vectors and</w:t>
+      </w:r>
+      <w:r>
+        <w:t xml:space="preserve"> produces an image that matches the description.</w:t>
+      </w:r>
+      <w:r>
         <w:t xml:space="preserve"> </w:t>
       </w:r>
-      <w:r>
-        <w:rPr>
-          <w:color w:val="1F4E79" w:themeColor="accent5" w:themeShade="80"/>
-        </w:rPr>
-        <w:t>(</w:t>
-      </w:r>
-      <w:r>
-        <w:rPr>
-          <w:color w:val="1F4E79" w:themeColor="accent5" w:themeShade="80"/>
-        </w:rPr>
-        <w:t>for research</w:t>
-      </w:r>
-      <w:r>
-        <w:rPr>
-          <w:color w:val="1F4E79" w:themeColor="accent5" w:themeShade="80"/>
-        </w:rPr>
-        <w:t xml:space="preserve"> or investigation-oriented p</w:t>
-      </w:r>
-      <w:r>
-        <w:rPr>
-          <w:color w:val="1F4E79" w:themeColor="accent5" w:themeShade="80"/>
-        </w:rPr>
-        <w:t>rojects</w:t>
-      </w:r>
-      <w:r>
-        <w:rPr>
-          <w:color w:val="1F4E79" w:themeColor="accent5" w:themeShade="80"/>
-        </w:rPr>
-        <w:t>)</w:t>
-      </w:r>
-    </w:p>
-    <w:p>
-      <w:pPr>
-        <w:rPr>
-          <w:color w:val="1F4E79" w:themeColor="accent5" w:themeShade="80"/>
-        </w:rPr>
-      </w:pPr>
-      <w:r>
-        <w:rPr>
-          <w:color w:val="1F4E79" w:themeColor="accent5" w:themeShade="80"/>
-        </w:rPr>
-        <w:t>All projects should reference some academic literature, although it is primarily research-orientated projects that will conduct a significant literature review in the background section. As with the technology review, the goal here is to make it clear why the choices were made in the project. It is expected that at least the research methodology and/or evaluation approach is defined from existing sources.</w:t>
-      </w:r>
-    </w:p>
-    <w:p>
-      <w:pPr>
-        <w:spacing w:after="0"/>
-        <w:rPr>
-          <w:b/>
-          <w:bCs/>
-          <w:color w:val="1F4E79" w:themeColor="accent5" w:themeShade="80"/>
-        </w:rPr>
-      </w:pPr>
-      <w:r>
-        <w:rPr>
-          <w:b/>
-          <w:bCs/>
-          <w:color w:val="1F4E79" w:themeColor="accent5" w:themeShade="80"/>
-        </w:rPr>
-        <w:t>Technology Review</w:t>
-      </w:r>
-      <w:r>
-        <w:rPr>
-          <w:b/>
-          <w:bCs/>
-          <w:color w:val="1F4E79" w:themeColor="accent5" w:themeShade="80"/>
+    </w:p>
+    <w:p>
+      <w:pPr>
+        <w:spacing w:line="360" w:lineRule="auto"/>
+      </w:pPr>
+      <w:r>
+        <w:t xml:space="preserve">In the case of the text-to-image generation models, various </w:t>
+      </w:r>
+      <w:r>
+        <w:t>requirements</w:t>
+      </w:r>
+      <w:r>
+        <w:t xml:space="preserve"> need to be considered such </w:t>
+      </w:r>
+      <w:r>
+        <w:t>as quality</w:t>
+      </w:r>
+      <w:r>
+        <w:t xml:space="preserve"> of generated images, model complexity, computational efficiency, and training </w:t>
+      </w:r>
+      <w:r>
+        <w:t>data, the</w:t>
+      </w:r>
+      <w:r>
+        <w:t xml:space="preserve"> Stable Diffusion Model was chosen primarily due to the ability to generate high-quality images while being relatively easy to train compared to other models such as Generative Adversarial Networks (GANs).</w:t>
+      </w:r>
+    </w:p>
+    <w:p>
+      <w:pPr>
+        <w:spacing w:line="360" w:lineRule="auto"/>
+        <w:rPr>
+          <w:color w:val="0D0D0D" w:themeColor="text1" w:themeTint="F2"/>
+        </w:rPr>
+      </w:pPr>
+      <w:r>
+        <w:rPr>
+          <w:color w:val="0D0D0D" w:themeColor="text1" w:themeTint="F2"/>
+        </w:rPr>
+        <w:t xml:space="preserve">Additionally, the Stable Diffusion Model allows for fine grained control and error </w:t>
+      </w:r>
+      <w:r>
+        <w:rPr>
+          <w:color w:val="0D0D0D" w:themeColor="text1" w:themeTint="F2"/>
+        </w:rPr>
+        <w:t>analysis, over</w:t>
+      </w:r>
+      <w:r>
+        <w:rPr>
+          <w:color w:val="0D0D0D" w:themeColor="text1" w:themeTint="F2"/>
+        </w:rPr>
+        <w:t xml:space="preserve"> the image generation process, which is crucial for generating multiple images from a given textual description, making it suitable for practical applications.</w:t>
+      </w:r>
+    </w:p>
+    <w:p>
+      <w:pPr>
+        <w:spacing w:line="360" w:lineRule="auto"/>
+        <w:rPr>
+          <w:color w:val="0D0D0D" w:themeColor="text1" w:themeTint="F2"/>
+        </w:rPr>
+      </w:pPr>
+      <w:r>
+        <w:rPr>
+          <w:color w:val="0D0D0D" w:themeColor="text1" w:themeTint="F2"/>
+        </w:rPr>
+        <w:t xml:space="preserve">The selection of a user interface technology for this project </w:t>
+      </w:r>
+      <w:r>
+        <w:rPr>
+          <w:color w:val="0D0D0D" w:themeColor="text1" w:themeTint="F2"/>
+        </w:rPr>
+        <w:t>involves various</w:t>
+      </w:r>
+      <w:r>
+        <w:rPr>
+          <w:color w:val="0D0D0D" w:themeColor="text1" w:themeTint="F2"/>
+        </w:rPr>
+        <w:t xml:space="preserve"> factors such as ease of development, functionality, compatibility, and user experience. After a thorough evaluation for the text-to-image generation project of different user interface technologies such as Tkinter, PyQt, and Kivy, considering their strengths and limitations.  Tkinter was chosen for the ease of use, and compatibility with the Python programming language. Tkinter is a standard Python library</w:t>
+      </w:r>
+      <w:r>
+        <w:rPr>
+          <w:color w:val="0D0D0D" w:themeColor="text1" w:themeTint="F2"/>
         </w:rPr>
         <w:t xml:space="preserve"> </w:t>
       </w:r>
       <w:r>
         <w:rPr>
-          <w:color w:val="1F4E79" w:themeColor="accent5" w:themeShade="80"/>
-        </w:rPr>
-        <w:t>(</w:t>
-      </w:r>
-      <w:r>
-        <w:rPr>
-          <w:color w:val="1F4E79" w:themeColor="accent5" w:themeShade="80"/>
-        </w:rPr>
-        <w:t xml:space="preserve">for build </w:t>
-      </w:r>
-      <w:r>
-        <w:rPr>
-          <w:color w:val="1F4E79" w:themeColor="accent5" w:themeShade="80"/>
-        </w:rPr>
-        <w:t>or</w:t>
-      </w:r>
-      <w:r>
-        <w:rPr>
-          <w:color w:val="1F4E79" w:themeColor="accent5" w:themeShade="80"/>
-        </w:rPr>
-        <w:t xml:space="preserve"> investigation-oriented projects</w:t>
-      </w:r>
-      <w:r>
-        <w:rPr>
-          <w:color w:val="1F4E79" w:themeColor="accent5" w:themeShade="80"/>
-        </w:rPr>
-        <w:t>)</w:t>
-      </w:r>
-    </w:p>
-    <w:p>
-      <w:pPr>
-        <w:rPr>
-          <w:color w:val="1F4E79" w:themeColor="accent5" w:themeShade="80"/>
-        </w:rPr>
-      </w:pPr>
-      <w:r>
-        <w:rPr>
-          <w:color w:val="1F4E79" w:themeColor="accent5" w:themeShade="80"/>
-        </w:rPr>
-        <w:t>The technology review focuses on technology that will be and could be used for the project. Typically, it is expected that you have reviewed different technology options for your project and summarised these options here. It should be clear why the technology choices taken were made.</w:t>
-      </w:r>
-    </w:p>
-    <w:p>
-      <w:pPr>
-        <w:rPr>
-          <w:b/>
-          <w:bCs/>
-        </w:rPr>
-      </w:pPr>
-    </w:p>
-    <w:p>
-      <w:pPr>
-        <w:rPr>
-          <w:b/>
-          <w:bCs/>
-        </w:rPr>
-      </w:pPr>
-    </w:p>
-    <w:p>
-      <w:pPr>
-        <w:rPr>
-          <w:b/>
-          <w:bCs/>
-        </w:rPr>
-      </w:pPr>
-      <w:r>
-        <w:rPr>
-          <w:b/>
-          <w:bCs/>
-        </w:rPr>
-        <w:br/>
-      </w:r>
-    </w:p>
-    <w:p>
-      <w:pPr>
-        <w:rPr>
-          <w:b/>
-          <w:bCs/>
-        </w:rPr>
-      </w:pPr>
-    </w:p>
-    <w:p>
-      <w:pPr>
-        <w:rPr>
-          <w:b/>
-          <w:bCs/>
-        </w:rPr>
-      </w:pPr>
+          <w:color w:val="0D0D0D" w:themeColor="text1" w:themeTint="F2"/>
+        </w:rPr>
+        <w:t>that provides a wide range of widgets and tools for creating user friendly interfaces</w:t>
+      </w:r>
+      <w:r>
+        <w:rPr>
+          <w:color w:val="0D0D0D" w:themeColor="text1" w:themeTint="F2"/>
+        </w:rPr>
+        <w:t>, which means that it doesn't require any additional installation or configuration, making it an ideal choice for this project.</w:t>
+      </w:r>
+    </w:p>
+    <w:p>
+      <w:pPr>
+        <w:spacing w:line="360" w:lineRule="auto"/>
+        <w:rPr>
+          <w:b/>
+          <w:bCs/>
+        </w:rPr>
+      </w:pPr>
+      <w:r>
+        <w:rPr>
+          <w:color w:val="0D0D0D" w:themeColor="text1" w:themeTint="F2"/>
+        </w:rPr>
+        <w:t>For the API Integration Technologies: The DALL-E API is used for generating images from natural language descriptions, while the REPLICATE API modifies existing images based on user description using a style transfer algorithm. The Printful API is used to print and ship custom images on products like t-shirts, posters, and mugs. The REPLICATE API was chosen because they provide powerful tools for generating high-quality, customizable images and converting them into physical products that can be delivered to the user.</w:t>
+      </w:r>
     </w:p>
     <w:p>
       <w:pPr>
@@ -8112,7 +8078,6 @@
   <w:style w:type="character" w:default="1" w:styleId="DefaultParagraphFont">
     <w:name w:val="Default Paragraph Font"/>
     <w:uiPriority w:val="1"/>
-    <w:semiHidden/>
     <w:unhideWhenUsed/>
   </w:style>
   <w:style w:type="table" w:default="1" w:styleId="TableNormal">
